--- a/ProductWebApi/Docs/Manual de Instalacion.docx
+++ b/ProductWebApi/Docs/Manual de Instalacion.docx
@@ -6,11 +6,850 @@
       <w:r>
         <w:t xml:space="preserve">Manual de </w:t>
       </w:r>
+      <w:r>
+        <w:t>Instalación</w:t>
+      </w:r>
+    </w:p>
+    <w:p>
+      <w:r>
+        <w:t xml:space="preserve">Descargar </w:t>
+      </w:r>
+      <w:r>
+        <w:t>las fuentes de la siguiente url:</w:t>
+      </w:r>
+    </w:p>
+    <w:p>
+      <w:hyperlink r:id="rId4" w:history="1">
+        <w:r>
+          <w:rPr>
+            <w:rStyle w:val="Hipervnculo"/>
+          </w:rPr>
+          <w:t>https://github.com/wilmer/RetoWebApi.git</w:t>
+        </w:r>
+      </w:hyperlink>
+    </w:p>
+    <w:p>
+      <w:r>
+        <w:rPr>
+          <w:noProof/>
+        </w:rPr>
+        <w:drawing>
+          <wp:inline distT="0" distB="0" distL="0" distR="0" wp14:anchorId="506B7BE6" wp14:editId="6F6C9563">
+            <wp:extent cx="5400040" cy="1790065"/>
+            <wp:effectExtent l="0" t="0" r="0" b="635"/>
+            <wp:docPr id="1" name="Imagen 1"/>
+            <wp:cNvGraphicFramePr>
+              <a:graphicFrameLocks xmlns:a="http://schemas.openxmlformats.org/drawingml/2006/main" noChangeAspect="1"/>
+            </wp:cNvGraphicFramePr>
+            <a:graphic xmlns:a="http://schemas.openxmlformats.org/drawingml/2006/main">
+              <a:graphicData uri="http://schemas.openxmlformats.org/drawingml/2006/picture">
+                <pic:pic xmlns:pic="http://schemas.openxmlformats.org/drawingml/2006/picture">
+                  <pic:nvPicPr>
+                    <pic:cNvPr id="1" name=""/>
+                    <pic:cNvPicPr/>
+                  </pic:nvPicPr>
+                  <pic:blipFill>
+                    <a:blip r:embed="rId5"/>
+                    <a:stretch>
+                      <a:fillRect/>
+                    </a:stretch>
+                  </pic:blipFill>
+                  <pic:spPr>
+                    <a:xfrm>
+                      <a:off x="0" y="0"/>
+                      <a:ext cx="5400040" cy="1790065"/>
+                    </a:xfrm>
+                    <a:prstGeom prst="rect">
+                      <a:avLst/>
+                    </a:prstGeom>
+                  </pic:spPr>
+                </pic:pic>
+              </a:graphicData>
+            </a:graphic>
+          </wp:inline>
+        </w:drawing>
+      </w:r>
+    </w:p>
+    <w:p>
+      <w:r>
+        <w:t xml:space="preserve">A </w:t>
+      </w:r>
+      <w:proofErr w:type="gramStart"/>
+      <w:r>
+        <w:t>continuación</w:t>
+      </w:r>
+      <w:proofErr w:type="gramEnd"/>
+      <w:r>
+        <w:t xml:space="preserve"> </w:t>
+      </w:r>
+      <w:r>
+        <w:t>abrimos con Visual Studio 2022</w:t>
+      </w:r>
+      <w:r>
+        <w:rPr>
+          <w:noProof/>
+        </w:rPr>
+        <w:drawing>
+          <wp:inline distT="0" distB="0" distL="0" distR="0" wp14:anchorId="21C757A3" wp14:editId="2464B27C">
+            <wp:extent cx="5400040" cy="2863215"/>
+            <wp:effectExtent l="0" t="0" r="0" b="0"/>
+            <wp:docPr id="2" name="Imagen 2"/>
+            <wp:cNvGraphicFramePr>
+              <a:graphicFrameLocks xmlns:a="http://schemas.openxmlformats.org/drawingml/2006/main" noChangeAspect="1"/>
+            </wp:cNvGraphicFramePr>
+            <a:graphic xmlns:a="http://schemas.openxmlformats.org/drawingml/2006/main">
+              <a:graphicData uri="http://schemas.openxmlformats.org/drawingml/2006/picture">
+                <pic:pic xmlns:pic="http://schemas.openxmlformats.org/drawingml/2006/picture">
+                  <pic:nvPicPr>
+                    <pic:cNvPr id="1" name=""/>
+                    <pic:cNvPicPr/>
+                  </pic:nvPicPr>
+                  <pic:blipFill>
+                    <a:blip r:embed="rId6"/>
+                    <a:stretch>
+                      <a:fillRect/>
+                    </a:stretch>
+                  </pic:blipFill>
+                  <pic:spPr>
+                    <a:xfrm>
+                      <a:off x="0" y="0"/>
+                      <a:ext cx="5400040" cy="2863215"/>
+                    </a:xfrm>
+                    <a:prstGeom prst="rect">
+                      <a:avLst/>
+                    </a:prstGeom>
+                  </pic:spPr>
+                </pic:pic>
+              </a:graphicData>
+            </a:graphic>
+          </wp:inline>
+        </w:drawing>
+      </w:r>
+    </w:p>
+    <w:p>
+      <w:r>
+        <w:lastRenderedPageBreak/>
+        <w:t xml:space="preserve">Creamos la base de datos </w:t>
+      </w:r>
       <w:proofErr w:type="spellStart"/>
       <w:r>
-        <w:t>Instalacion</w:t>
+        <w:t>ProductWebApi</w:t>
       </w:r>
       <w:proofErr w:type="spellEnd"/>
+      <w:r>
+        <w:rPr>
+          <w:noProof/>
+        </w:rPr>
+        <w:drawing>
+          <wp:inline distT="0" distB="0" distL="0" distR="0" wp14:anchorId="1A7E9C39" wp14:editId="063BFE0B">
+            <wp:extent cx="4587638" cy="4229467"/>
+            <wp:effectExtent l="0" t="0" r="3810" b="0"/>
+            <wp:docPr id="3" name="Imagen 3"/>
+            <wp:cNvGraphicFramePr>
+              <a:graphicFrameLocks xmlns:a="http://schemas.openxmlformats.org/drawingml/2006/main" noChangeAspect="1"/>
+            </wp:cNvGraphicFramePr>
+            <a:graphic xmlns:a="http://schemas.openxmlformats.org/drawingml/2006/main">
+              <a:graphicData uri="http://schemas.openxmlformats.org/drawingml/2006/picture">
+                <pic:pic xmlns:pic="http://schemas.openxmlformats.org/drawingml/2006/picture">
+                  <pic:nvPicPr>
+                    <pic:cNvPr id="1" name=""/>
+                    <pic:cNvPicPr/>
+                  </pic:nvPicPr>
+                  <pic:blipFill>
+                    <a:blip r:embed="rId7"/>
+                    <a:stretch>
+                      <a:fillRect/>
+                    </a:stretch>
+                  </pic:blipFill>
+                  <pic:spPr>
+                    <a:xfrm>
+                      <a:off x="0" y="0"/>
+                      <a:ext cx="4587638" cy="4229467"/>
+                    </a:xfrm>
+                    <a:prstGeom prst="rect">
+                      <a:avLst/>
+                    </a:prstGeom>
+                  </pic:spPr>
+                </pic:pic>
+              </a:graphicData>
+            </a:graphic>
+          </wp:inline>
+        </w:drawing>
+      </w:r>
+      <w:r>
+        <w:rPr>
+          <w:noProof/>
+        </w:rPr>
+        <w:drawing>
+          <wp:inline distT="0" distB="0" distL="0" distR="0" wp14:anchorId="53ED3A48" wp14:editId="71D4CDBE">
+            <wp:extent cx="5400040" cy="2898140"/>
+            <wp:effectExtent l="0" t="0" r="0" b="0"/>
+            <wp:docPr id="4" name="Imagen 4"/>
+            <wp:cNvGraphicFramePr>
+              <a:graphicFrameLocks xmlns:a="http://schemas.openxmlformats.org/drawingml/2006/main" noChangeAspect="1"/>
+            </wp:cNvGraphicFramePr>
+            <a:graphic xmlns:a="http://schemas.openxmlformats.org/drawingml/2006/main">
+              <a:graphicData uri="http://schemas.openxmlformats.org/drawingml/2006/picture">
+                <pic:pic xmlns:pic="http://schemas.openxmlformats.org/drawingml/2006/picture">
+                  <pic:nvPicPr>
+                    <pic:cNvPr id="1" name=""/>
+                    <pic:cNvPicPr/>
+                  </pic:nvPicPr>
+                  <pic:blipFill>
+                    <a:blip r:embed="rId8"/>
+                    <a:stretch>
+                      <a:fillRect/>
+                    </a:stretch>
+                  </pic:blipFill>
+                  <pic:spPr>
+                    <a:xfrm>
+                      <a:off x="0" y="0"/>
+                      <a:ext cx="5400040" cy="2898140"/>
+                    </a:xfrm>
+                    <a:prstGeom prst="rect">
+                      <a:avLst/>
+                    </a:prstGeom>
+                  </pic:spPr>
+                </pic:pic>
+              </a:graphicData>
+            </a:graphic>
+          </wp:inline>
+        </w:drawing>
+      </w:r>
+    </w:p>
+    <w:p>
+      <w:r>
+        <w:t>Se estable proyecto Api como proyecto de inicio</w:t>
+      </w:r>
+    </w:p>
+    <w:p>
+      <w:r>
+        <w:t xml:space="preserve">Ejecutamos el comando </w:t>
+      </w:r>
+      <w:proofErr w:type="spellStart"/>
+      <w:r>
+        <w:t>Update-DataBase</w:t>
+      </w:r>
+      <w:proofErr w:type="spellEnd"/>
+    </w:p>
+    <w:p>
+      <w:r>
+        <w:rPr>
+          <w:noProof/>
+        </w:rPr>
+        <w:lastRenderedPageBreak/>
+        <w:drawing>
+          <wp:inline distT="0" distB="0" distL="0" distR="0" wp14:anchorId="2A6FA252" wp14:editId="4AB8C22D">
+            <wp:extent cx="5400040" cy="2790190"/>
+            <wp:effectExtent l="0" t="0" r="0" b="0"/>
+            <wp:docPr id="5" name="Imagen 5"/>
+            <wp:cNvGraphicFramePr>
+              <a:graphicFrameLocks xmlns:a="http://schemas.openxmlformats.org/drawingml/2006/main" noChangeAspect="1"/>
+            </wp:cNvGraphicFramePr>
+            <a:graphic xmlns:a="http://schemas.openxmlformats.org/drawingml/2006/main">
+              <a:graphicData uri="http://schemas.openxmlformats.org/drawingml/2006/picture">
+                <pic:pic xmlns:pic="http://schemas.openxmlformats.org/drawingml/2006/picture">
+                  <pic:nvPicPr>
+                    <pic:cNvPr id="1" name=""/>
+                    <pic:cNvPicPr/>
+                  </pic:nvPicPr>
+                  <pic:blipFill>
+                    <a:blip r:embed="rId9"/>
+                    <a:stretch>
+                      <a:fillRect/>
+                    </a:stretch>
+                  </pic:blipFill>
+                  <pic:spPr>
+                    <a:xfrm>
+                      <a:off x="0" y="0"/>
+                      <a:ext cx="5400040" cy="2790190"/>
+                    </a:xfrm>
+                    <a:prstGeom prst="rect">
+                      <a:avLst/>
+                    </a:prstGeom>
+                  </pic:spPr>
+                </pic:pic>
+              </a:graphicData>
+            </a:graphic>
+          </wp:inline>
+        </w:drawing>
+      </w:r>
+    </w:p>
+    <w:p/>
+    <w:p>
+      <w:r>
+        <w:t>Se han creado las siguientes tablas</w:t>
+      </w:r>
+    </w:p>
+    <w:p>
+      <w:r>
+        <w:rPr>
+          <w:noProof/>
+        </w:rPr>
+        <w:lastRenderedPageBreak/>
+        <w:drawing>
+          <wp:inline distT="0" distB="0" distL="0" distR="0" wp14:anchorId="5EE98871" wp14:editId="4024328A">
+            <wp:extent cx="2933954" cy="6325148"/>
+            <wp:effectExtent l="0" t="0" r="0" b="0"/>
+            <wp:docPr id="6" name="Imagen 6"/>
+            <wp:cNvGraphicFramePr>
+              <a:graphicFrameLocks xmlns:a="http://schemas.openxmlformats.org/drawingml/2006/main" noChangeAspect="1"/>
+            </wp:cNvGraphicFramePr>
+            <a:graphic xmlns:a="http://schemas.openxmlformats.org/drawingml/2006/main">
+              <a:graphicData uri="http://schemas.openxmlformats.org/drawingml/2006/picture">
+                <pic:pic xmlns:pic="http://schemas.openxmlformats.org/drawingml/2006/picture">
+                  <pic:nvPicPr>
+                    <pic:cNvPr id="1" name=""/>
+                    <pic:cNvPicPr/>
+                  </pic:nvPicPr>
+                  <pic:blipFill>
+                    <a:blip r:embed="rId10"/>
+                    <a:stretch>
+                      <a:fillRect/>
+                    </a:stretch>
+                  </pic:blipFill>
+                  <pic:spPr>
+                    <a:xfrm>
+                      <a:off x="0" y="0"/>
+                      <a:ext cx="2933954" cy="6325148"/>
+                    </a:xfrm>
+                    <a:prstGeom prst="rect">
+                      <a:avLst/>
+                    </a:prstGeom>
+                  </pic:spPr>
+                </pic:pic>
+              </a:graphicData>
+            </a:graphic>
+          </wp:inline>
+        </w:drawing>
+      </w:r>
+    </w:p>
+    <w:p>
+      <w:r>
+        <w:t>Ejecutamos los test unitarios</w:t>
+      </w:r>
+    </w:p>
+    <w:p>
+      <w:r>
+        <w:rPr>
+          <w:noProof/>
+        </w:rPr>
+        <w:lastRenderedPageBreak/>
+        <w:drawing>
+          <wp:inline distT="0" distB="0" distL="0" distR="0" wp14:anchorId="2FC1F030" wp14:editId="357B3D2B">
+            <wp:extent cx="5400040" cy="2877185"/>
+            <wp:effectExtent l="0" t="0" r="0" b="0"/>
+            <wp:docPr id="7" name="Imagen 7"/>
+            <wp:cNvGraphicFramePr>
+              <a:graphicFrameLocks xmlns:a="http://schemas.openxmlformats.org/drawingml/2006/main" noChangeAspect="1"/>
+            </wp:cNvGraphicFramePr>
+            <a:graphic xmlns:a="http://schemas.openxmlformats.org/drawingml/2006/main">
+              <a:graphicData uri="http://schemas.openxmlformats.org/drawingml/2006/picture">
+                <pic:pic xmlns:pic="http://schemas.openxmlformats.org/drawingml/2006/picture">
+                  <pic:nvPicPr>
+                    <pic:cNvPr id="1" name=""/>
+                    <pic:cNvPicPr/>
+                  </pic:nvPicPr>
+                  <pic:blipFill>
+                    <a:blip r:embed="rId11"/>
+                    <a:stretch>
+                      <a:fillRect/>
+                    </a:stretch>
+                  </pic:blipFill>
+                  <pic:spPr>
+                    <a:xfrm>
+                      <a:off x="0" y="0"/>
+                      <a:ext cx="5400040" cy="2877185"/>
+                    </a:xfrm>
+                    <a:prstGeom prst="rect">
+                      <a:avLst/>
+                    </a:prstGeom>
+                  </pic:spPr>
+                </pic:pic>
+              </a:graphicData>
+            </a:graphic>
+          </wp:inline>
+        </w:drawing>
+      </w:r>
+      <w:r>
+        <w:rPr>
+          <w:noProof/>
+        </w:rPr>
+        <w:drawing>
+          <wp:inline distT="0" distB="0" distL="0" distR="0" wp14:anchorId="7C4A2C49" wp14:editId="6F6D9900">
+            <wp:extent cx="5400040" cy="2877185"/>
+            <wp:effectExtent l="0" t="0" r="0" b="0"/>
+            <wp:docPr id="8" name="Imagen 8"/>
+            <wp:cNvGraphicFramePr>
+              <a:graphicFrameLocks xmlns:a="http://schemas.openxmlformats.org/drawingml/2006/main" noChangeAspect="1"/>
+            </wp:cNvGraphicFramePr>
+            <a:graphic xmlns:a="http://schemas.openxmlformats.org/drawingml/2006/main">
+              <a:graphicData uri="http://schemas.openxmlformats.org/drawingml/2006/picture">
+                <pic:pic xmlns:pic="http://schemas.openxmlformats.org/drawingml/2006/picture">
+                  <pic:nvPicPr>
+                    <pic:cNvPr id="1" name=""/>
+                    <pic:cNvPicPr/>
+                  </pic:nvPicPr>
+                  <pic:blipFill>
+                    <a:blip r:embed="rId12"/>
+                    <a:stretch>
+                      <a:fillRect/>
+                    </a:stretch>
+                  </pic:blipFill>
+                  <pic:spPr>
+                    <a:xfrm>
+                      <a:off x="0" y="0"/>
+                      <a:ext cx="5400040" cy="2877185"/>
+                    </a:xfrm>
+                    <a:prstGeom prst="rect">
+                      <a:avLst/>
+                    </a:prstGeom>
+                  </pic:spPr>
+                </pic:pic>
+              </a:graphicData>
+            </a:graphic>
+          </wp:inline>
+        </w:drawing>
+      </w:r>
+    </w:p>
+    <w:p>
+      <w:r>
+        <w:t xml:space="preserve">Ejecutamos los test de </w:t>
+      </w:r>
+      <w:r>
+        <w:t>integración</w:t>
+      </w:r>
+    </w:p>
+    <w:p>
+      <w:r>
+        <w:rPr>
+          <w:noProof/>
+        </w:rPr>
+        <w:lastRenderedPageBreak/>
+        <w:drawing>
+          <wp:inline distT="0" distB="0" distL="0" distR="0" wp14:anchorId="72E6A492" wp14:editId="3CF965CF">
+            <wp:extent cx="5400040" cy="2756535"/>
+            <wp:effectExtent l="0" t="0" r="0" b="5715"/>
+            <wp:docPr id="9" name="Imagen 9"/>
+            <wp:cNvGraphicFramePr>
+              <a:graphicFrameLocks xmlns:a="http://schemas.openxmlformats.org/drawingml/2006/main" noChangeAspect="1"/>
+            </wp:cNvGraphicFramePr>
+            <a:graphic xmlns:a="http://schemas.openxmlformats.org/drawingml/2006/main">
+              <a:graphicData uri="http://schemas.openxmlformats.org/drawingml/2006/picture">
+                <pic:pic xmlns:pic="http://schemas.openxmlformats.org/drawingml/2006/picture">
+                  <pic:nvPicPr>
+                    <pic:cNvPr id="1" name=""/>
+                    <pic:cNvPicPr/>
+                  </pic:nvPicPr>
+                  <pic:blipFill>
+                    <a:blip r:embed="rId13"/>
+                    <a:stretch>
+                      <a:fillRect/>
+                    </a:stretch>
+                  </pic:blipFill>
+                  <pic:spPr>
+                    <a:xfrm>
+                      <a:off x="0" y="0"/>
+                      <a:ext cx="5400040" cy="2756535"/>
+                    </a:xfrm>
+                    <a:prstGeom prst="rect">
+                      <a:avLst/>
+                    </a:prstGeom>
+                  </pic:spPr>
+                </pic:pic>
+              </a:graphicData>
+            </a:graphic>
+          </wp:inline>
+        </w:drawing>
+      </w:r>
+    </w:p>
+    <w:p>
+      <w:r>
+        <w:rPr>
+          <w:noProof/>
+        </w:rPr>
+        <w:drawing>
+          <wp:inline distT="0" distB="0" distL="0" distR="0" wp14:anchorId="07C1FEB6" wp14:editId="5A7E8572">
+            <wp:extent cx="5400040" cy="2837815"/>
+            <wp:effectExtent l="0" t="0" r="0" b="635"/>
+            <wp:docPr id="10" name="Imagen 10"/>
+            <wp:cNvGraphicFramePr>
+              <a:graphicFrameLocks xmlns:a="http://schemas.openxmlformats.org/drawingml/2006/main" noChangeAspect="1"/>
+            </wp:cNvGraphicFramePr>
+            <a:graphic xmlns:a="http://schemas.openxmlformats.org/drawingml/2006/main">
+              <a:graphicData uri="http://schemas.openxmlformats.org/drawingml/2006/picture">
+                <pic:pic xmlns:pic="http://schemas.openxmlformats.org/drawingml/2006/picture">
+                  <pic:nvPicPr>
+                    <pic:cNvPr id="1" name=""/>
+                    <pic:cNvPicPr/>
+                  </pic:nvPicPr>
+                  <pic:blipFill>
+                    <a:blip r:embed="rId14"/>
+                    <a:stretch>
+                      <a:fillRect/>
+                    </a:stretch>
+                  </pic:blipFill>
+                  <pic:spPr>
+                    <a:xfrm>
+                      <a:off x="0" y="0"/>
+                      <a:ext cx="5400040" cy="2837815"/>
+                    </a:xfrm>
+                    <a:prstGeom prst="rect">
+                      <a:avLst/>
+                    </a:prstGeom>
+                  </pic:spPr>
+                </pic:pic>
+              </a:graphicData>
+            </a:graphic>
+          </wp:inline>
+        </w:drawing>
+      </w:r>
+    </w:p>
+    <w:p>
+      <w:r>
+        <w:rPr>
+          <w:noProof/>
+        </w:rPr>
+        <w:drawing>
+          <wp:inline distT="0" distB="0" distL="0" distR="0" wp14:anchorId="29F63878" wp14:editId="4D636E32">
+            <wp:extent cx="5400040" cy="2863215"/>
+            <wp:effectExtent l="0" t="0" r="0" b="0"/>
+            <wp:docPr id="11" name="Imagen 11"/>
+            <wp:cNvGraphicFramePr>
+              <a:graphicFrameLocks xmlns:a="http://schemas.openxmlformats.org/drawingml/2006/main" noChangeAspect="1"/>
+            </wp:cNvGraphicFramePr>
+            <a:graphic xmlns:a="http://schemas.openxmlformats.org/drawingml/2006/main">
+              <a:graphicData uri="http://schemas.openxmlformats.org/drawingml/2006/picture">
+                <pic:pic xmlns:pic="http://schemas.openxmlformats.org/drawingml/2006/picture">
+                  <pic:nvPicPr>
+                    <pic:cNvPr id="1" name=""/>
+                    <pic:cNvPicPr/>
+                  </pic:nvPicPr>
+                  <pic:blipFill>
+                    <a:blip r:embed="rId15"/>
+                    <a:stretch>
+                      <a:fillRect/>
+                    </a:stretch>
+                  </pic:blipFill>
+                  <pic:spPr>
+                    <a:xfrm>
+                      <a:off x="0" y="0"/>
+                      <a:ext cx="5400040" cy="2863215"/>
+                    </a:xfrm>
+                    <a:prstGeom prst="rect">
+                      <a:avLst/>
+                    </a:prstGeom>
+                  </pic:spPr>
+                </pic:pic>
+              </a:graphicData>
+            </a:graphic>
+          </wp:inline>
+        </w:drawing>
+      </w:r>
+    </w:p>
+    <w:p>
+      <w:r>
+        <w:rPr>
+          <w:noProof/>
+        </w:rPr>
+        <w:lastRenderedPageBreak/>
+        <w:drawing>
+          <wp:inline distT="0" distB="0" distL="0" distR="0" wp14:anchorId="5872D9D0" wp14:editId="491AE232">
+            <wp:extent cx="4762913" cy="1516511"/>
+            <wp:effectExtent l="0" t="0" r="0" b="0"/>
+            <wp:docPr id="12" name="Imagen 12"/>
+            <wp:cNvGraphicFramePr>
+              <a:graphicFrameLocks xmlns:a="http://schemas.openxmlformats.org/drawingml/2006/main" noChangeAspect="1"/>
+            </wp:cNvGraphicFramePr>
+            <a:graphic xmlns:a="http://schemas.openxmlformats.org/drawingml/2006/main">
+              <a:graphicData uri="http://schemas.openxmlformats.org/drawingml/2006/picture">
+                <pic:pic xmlns:pic="http://schemas.openxmlformats.org/drawingml/2006/picture">
+                  <pic:nvPicPr>
+                    <pic:cNvPr id="1" name=""/>
+                    <pic:cNvPicPr/>
+                  </pic:nvPicPr>
+                  <pic:blipFill>
+                    <a:blip r:embed="rId16"/>
+                    <a:stretch>
+                      <a:fillRect/>
+                    </a:stretch>
+                  </pic:blipFill>
+                  <pic:spPr>
+                    <a:xfrm>
+                      <a:off x="0" y="0"/>
+                      <a:ext cx="4762913" cy="1516511"/>
+                    </a:xfrm>
+                    <a:prstGeom prst="rect">
+                      <a:avLst/>
+                    </a:prstGeom>
+                  </pic:spPr>
+                </pic:pic>
+              </a:graphicData>
+            </a:graphic>
+          </wp:inline>
+        </w:drawing>
+      </w:r>
+      <w:r>
+        <w:rPr>
+          <w:noProof/>
+        </w:rPr>
+        <w:drawing>
+          <wp:inline distT="0" distB="0" distL="0" distR="0" wp14:anchorId="31DDB0B7" wp14:editId="4F16F037">
+            <wp:extent cx="5400040" cy="3131820"/>
+            <wp:effectExtent l="0" t="0" r="0" b="0"/>
+            <wp:docPr id="13" name="Imagen 13"/>
+            <wp:cNvGraphicFramePr>
+              <a:graphicFrameLocks xmlns:a="http://schemas.openxmlformats.org/drawingml/2006/main" noChangeAspect="1"/>
+            </wp:cNvGraphicFramePr>
+            <a:graphic xmlns:a="http://schemas.openxmlformats.org/drawingml/2006/main">
+              <a:graphicData uri="http://schemas.openxmlformats.org/drawingml/2006/picture">
+                <pic:pic xmlns:pic="http://schemas.openxmlformats.org/drawingml/2006/picture">
+                  <pic:nvPicPr>
+                    <pic:cNvPr id="1" name=""/>
+                    <pic:cNvPicPr/>
+                  </pic:nvPicPr>
+                  <pic:blipFill>
+                    <a:blip r:embed="rId17"/>
+                    <a:stretch>
+                      <a:fillRect/>
+                    </a:stretch>
+                  </pic:blipFill>
+                  <pic:spPr>
+                    <a:xfrm>
+                      <a:off x="0" y="0"/>
+                      <a:ext cx="5400040" cy="3131820"/>
+                    </a:xfrm>
+                    <a:prstGeom prst="rect">
+                      <a:avLst/>
+                    </a:prstGeom>
+                  </pic:spPr>
+                </pic:pic>
+              </a:graphicData>
+            </a:graphic>
+          </wp:inline>
+        </w:drawing>
+      </w:r>
+    </w:p>
+    <w:p>
+      <w:r>
+        <w:rPr>
+          <w:noProof/>
+        </w:rPr>
+        <w:drawing>
+          <wp:inline distT="0" distB="0" distL="0" distR="0" wp14:anchorId="69D665B3" wp14:editId="5D641C96">
+            <wp:extent cx="5400040" cy="2940685"/>
+            <wp:effectExtent l="0" t="0" r="0" b="0"/>
+            <wp:docPr id="14" name="Imagen 14"/>
+            <wp:cNvGraphicFramePr>
+              <a:graphicFrameLocks xmlns:a="http://schemas.openxmlformats.org/drawingml/2006/main" noChangeAspect="1"/>
+            </wp:cNvGraphicFramePr>
+            <a:graphic xmlns:a="http://schemas.openxmlformats.org/drawingml/2006/main">
+              <a:graphicData uri="http://schemas.openxmlformats.org/drawingml/2006/picture">
+                <pic:pic xmlns:pic="http://schemas.openxmlformats.org/drawingml/2006/picture">
+                  <pic:nvPicPr>
+                    <pic:cNvPr id="1" name=""/>
+                    <pic:cNvPicPr/>
+                  </pic:nvPicPr>
+                  <pic:blipFill>
+                    <a:blip r:embed="rId18"/>
+                    <a:stretch>
+                      <a:fillRect/>
+                    </a:stretch>
+                  </pic:blipFill>
+                  <pic:spPr>
+                    <a:xfrm>
+                      <a:off x="0" y="0"/>
+                      <a:ext cx="5400040" cy="2940685"/>
+                    </a:xfrm>
+                    <a:prstGeom prst="rect">
+                      <a:avLst/>
+                    </a:prstGeom>
+                  </pic:spPr>
+                </pic:pic>
+              </a:graphicData>
+            </a:graphic>
+          </wp:inline>
+        </w:drawing>
+      </w:r>
+    </w:p>
+    <w:p>
+      <w:r>
+        <w:rPr>
+          <w:noProof/>
+        </w:rPr>
+        <w:lastRenderedPageBreak/>
+        <w:drawing>
+          <wp:inline distT="0" distB="0" distL="0" distR="0" wp14:anchorId="42C1780A" wp14:editId="58729280">
+            <wp:extent cx="5400040" cy="2767330"/>
+            <wp:effectExtent l="0" t="0" r="0" b="0"/>
+            <wp:docPr id="15" name="Imagen 15"/>
+            <wp:cNvGraphicFramePr>
+              <a:graphicFrameLocks xmlns:a="http://schemas.openxmlformats.org/drawingml/2006/main" noChangeAspect="1"/>
+            </wp:cNvGraphicFramePr>
+            <a:graphic xmlns:a="http://schemas.openxmlformats.org/drawingml/2006/main">
+              <a:graphicData uri="http://schemas.openxmlformats.org/drawingml/2006/picture">
+                <pic:pic xmlns:pic="http://schemas.openxmlformats.org/drawingml/2006/picture">
+                  <pic:nvPicPr>
+                    <pic:cNvPr id="1" name=""/>
+                    <pic:cNvPicPr/>
+                  </pic:nvPicPr>
+                  <pic:blipFill>
+                    <a:blip r:embed="rId19"/>
+                    <a:stretch>
+                      <a:fillRect/>
+                    </a:stretch>
+                  </pic:blipFill>
+                  <pic:spPr>
+                    <a:xfrm>
+                      <a:off x="0" y="0"/>
+                      <a:ext cx="5400040" cy="2767330"/>
+                    </a:xfrm>
+                    <a:prstGeom prst="rect">
+                      <a:avLst/>
+                    </a:prstGeom>
+                  </pic:spPr>
+                </pic:pic>
+              </a:graphicData>
+            </a:graphic>
+          </wp:inline>
+        </w:drawing>
+      </w:r>
+    </w:p>
+    <w:p>
+      <w:r>
+        <w:t>Verificamos el resultado</w:t>
+      </w:r>
+    </w:p>
+    <w:p>
+      <w:r>
+        <w:rPr>
+          <w:noProof/>
+        </w:rPr>
+        <w:drawing>
+          <wp:inline distT="0" distB="0" distL="0" distR="0" wp14:anchorId="20A07243" wp14:editId="0855B38C">
+            <wp:extent cx="5400040" cy="3840480"/>
+            <wp:effectExtent l="0" t="0" r="0" b="7620"/>
+            <wp:docPr id="16" name="Imagen 16"/>
+            <wp:cNvGraphicFramePr>
+              <a:graphicFrameLocks xmlns:a="http://schemas.openxmlformats.org/drawingml/2006/main" noChangeAspect="1"/>
+            </wp:cNvGraphicFramePr>
+            <a:graphic xmlns:a="http://schemas.openxmlformats.org/drawingml/2006/main">
+              <a:graphicData uri="http://schemas.openxmlformats.org/drawingml/2006/picture">
+                <pic:pic xmlns:pic="http://schemas.openxmlformats.org/drawingml/2006/picture">
+                  <pic:nvPicPr>
+                    <pic:cNvPr id="1" name=""/>
+                    <pic:cNvPicPr/>
+                  </pic:nvPicPr>
+                  <pic:blipFill>
+                    <a:blip r:embed="rId20"/>
+                    <a:stretch>
+                      <a:fillRect/>
+                    </a:stretch>
+                  </pic:blipFill>
+                  <pic:spPr>
+                    <a:xfrm>
+                      <a:off x="0" y="0"/>
+                      <a:ext cx="5400040" cy="3840480"/>
+                    </a:xfrm>
+                    <a:prstGeom prst="rect">
+                      <a:avLst/>
+                    </a:prstGeom>
+                  </pic:spPr>
+                </pic:pic>
+              </a:graphicData>
+            </a:graphic>
+          </wp:inline>
+        </w:drawing>
+      </w:r>
+    </w:p>
+    <w:p>
+      <w:r>
+        <w:t xml:space="preserve">Log </w:t>
+      </w:r>
+    </w:p>
+    <w:p>
+      <w:r>
+        <w:lastRenderedPageBreak/>
+        <w:drawing>
+          <wp:inline distT="0" distB="0" distL="0" distR="0" wp14:anchorId="1CF160D7" wp14:editId="51EDFC12">
+            <wp:extent cx="5400040" cy="3319780"/>
+            <wp:effectExtent l="0" t="0" r="0" b="0"/>
+            <wp:docPr id="17" name="Imagen 17"/>
+            <wp:cNvGraphicFramePr>
+              <a:graphicFrameLocks xmlns:a="http://schemas.openxmlformats.org/drawingml/2006/main" noChangeAspect="1"/>
+            </wp:cNvGraphicFramePr>
+            <a:graphic xmlns:a="http://schemas.openxmlformats.org/drawingml/2006/main">
+              <a:graphicData uri="http://schemas.openxmlformats.org/drawingml/2006/picture">
+                <pic:pic xmlns:pic="http://schemas.openxmlformats.org/drawingml/2006/picture">
+                  <pic:nvPicPr>
+                    <pic:cNvPr id="1" name=""/>
+                    <pic:cNvPicPr/>
+                  </pic:nvPicPr>
+                  <pic:blipFill>
+                    <a:blip r:embed="rId21"/>
+                    <a:stretch>
+                      <a:fillRect/>
+                    </a:stretch>
+                  </pic:blipFill>
+                  <pic:spPr>
+                    <a:xfrm>
+                      <a:off x="0" y="0"/>
+                      <a:ext cx="5400040" cy="3319780"/>
+                    </a:xfrm>
+                    <a:prstGeom prst="rect">
+                      <a:avLst/>
+                    </a:prstGeom>
+                  </pic:spPr>
+                </pic:pic>
+              </a:graphicData>
+            </a:graphic>
+          </wp:inline>
+        </w:drawing>
+      </w:r>
+    </w:p>
+    <w:p>
+      <w:r>
+        <w:drawing>
+          <wp:inline distT="0" distB="0" distL="0" distR="0" wp14:anchorId="45630D11" wp14:editId="03F929BC">
+            <wp:extent cx="5400040" cy="2740660"/>
+            <wp:effectExtent l="0" t="0" r="0" b="2540"/>
+            <wp:docPr id="18" name="Imagen 18"/>
+            <wp:cNvGraphicFramePr>
+              <a:graphicFrameLocks xmlns:a="http://schemas.openxmlformats.org/drawingml/2006/main" noChangeAspect="1"/>
+            </wp:cNvGraphicFramePr>
+            <a:graphic xmlns:a="http://schemas.openxmlformats.org/drawingml/2006/main">
+              <a:graphicData uri="http://schemas.openxmlformats.org/drawingml/2006/picture">
+                <pic:pic xmlns:pic="http://schemas.openxmlformats.org/drawingml/2006/picture">
+                  <pic:nvPicPr>
+                    <pic:cNvPr id="1" name=""/>
+                    <pic:cNvPicPr/>
+                  </pic:nvPicPr>
+                  <pic:blipFill>
+                    <a:blip r:embed="rId22"/>
+                    <a:stretch>
+                      <a:fillRect/>
+                    </a:stretch>
+                  </pic:blipFill>
+                  <pic:spPr>
+                    <a:xfrm>
+                      <a:off x="0" y="0"/>
+                      <a:ext cx="5400040" cy="2740660"/>
+                    </a:xfrm>
+                    <a:prstGeom prst="rect">
+                      <a:avLst/>
+                    </a:prstGeom>
+                  </pic:spPr>
+                </pic:pic>
+              </a:graphicData>
+            </a:graphic>
+          </wp:inline>
+        </w:drawing>
+      </w:r>
+    </w:p>
+    <w:p>
+      <w:r>
+        <w:t>El log se guardará en la ruta C:/log/</w:t>
+      </w:r>
     </w:p>
     <w:p/>
     <w:sectPr>
@@ -449,6 +1288,29 @@
     <w:semiHidden/>
     <w:unhideWhenUsed/>
   </w:style>
+  <w:style w:type="character" w:styleId="Hipervnculo">
+    <w:name w:val="Hyperlink"/>
+    <w:basedOn w:val="Fuentedeprrafopredeter"/>
+    <w:uiPriority w:val="99"/>
+    <w:unhideWhenUsed/>
+    <w:rsid w:val="000B1B46"/>
+    <w:rPr>
+      <w:color w:val="0563C1" w:themeColor="hyperlink"/>
+      <w:u w:val="single"/>
+    </w:rPr>
+  </w:style>
+  <w:style w:type="character" w:styleId="Mencinsinresolver">
+    <w:name w:val="Unresolved Mention"/>
+    <w:basedOn w:val="Fuentedeprrafopredeter"/>
+    <w:uiPriority w:val="99"/>
+    <w:semiHidden/>
+    <w:unhideWhenUsed/>
+    <w:rsid w:val="000B1B46"/>
+    <w:rPr>
+      <w:color w:val="605E5C"/>
+      <w:shd w:val="clear" w:color="auto" w:fill="E1DFDD"/>
+    </w:rPr>
+  </w:style>
 </w:styles>
 </file>
 
